--- a/App/Doccument/Project2-Remove-Logos-annd-Objects.docx
+++ b/App/Doccument/Project2-Remove-Logos-annd-Objects.docx
@@ -165,7 +165,7 @@
               </wp:anchor>
             </w:drawing>
           </mc:Choice>
-          <mc:Fallback xmlns:a14="http://schemas.microsoft.com/office/drawing/2010/main" xmlns:sl="http://schemas.openxmlformats.org/schemaLibrary/2006/main" xmlns:a="http://schemas.openxmlformats.org/drawingml/2006/main" xmlns:pic="http://schemas.openxmlformats.org/drawingml/2006/picture" xmlns:c="http://schemas.openxmlformats.org/drawingml/2006/chart" xmlns:lc="http://schemas.openxmlformats.org/drawingml/2006/lockedCanvas" xmlns:dgm="http://schemas.openxmlformats.org/drawingml/2006/diagram" xmlns:arto="http://schemas.microsoft.com/office/word/2006/arto" xmlns:w16du="http://schemas.microsoft.com/office/word/2023/wordml/word16du">
+          <mc:Fallback xmlns:w16du="http://schemas.microsoft.com/office/word/2023/wordml/word16du" xmlns:arto="http://schemas.microsoft.com/office/word/2006/arto" xmlns:dgm="http://schemas.openxmlformats.org/drawingml/2006/diagram" xmlns:lc="http://schemas.openxmlformats.org/drawingml/2006/lockedCanvas" xmlns:c="http://schemas.openxmlformats.org/drawingml/2006/chart" xmlns:pic="http://schemas.openxmlformats.org/drawingml/2006/picture" xmlns:a="http://schemas.openxmlformats.org/drawingml/2006/main" xmlns:sl="http://schemas.openxmlformats.org/schemaLibrary/2006/main" xmlns:a14="http://schemas.microsoft.com/office/drawing/2010/main">
             <w:drawing>
               <wp:anchor distT="0" distB="0" distL="114300" distR="114300" simplePos="0" relativeHeight="0" behindDoc="0" locked="0" layoutInCell="1" hidden="0" allowOverlap="1" wp14:anchorId="21A7F1AE" wp14:editId="7777777">
                 <wp:simplePos x="0" y="0"/>
@@ -353,7 +353,7 @@
           <w:sz w:val="36"/>
           <w:szCs w:val="36"/>
         </w:rPr>
-        <w:t xml:space="preserve">TÌM HIỂU </w:t>
+        <w:t xml:space="preserve">XÂY DỰNG </w:t>
       </w:r>
       <w:r>
         <w:rPr>
@@ -362,24 +362,6 @@
           <w:sz w:val="36"/>
           <w:szCs w:val="36"/>
         </w:rPr>
-        <w:t>OPEN CV2</w:t>
-      </w:r>
-      <w:r>
-        <w:rPr>
-          <w:rFonts w:ascii="Times New Roman" w:eastAsia="Montserrat" w:hAnsi="Times New Roman" w:cs="Times New Roman"/>
-          <w:b/>
-          <w:sz w:val="36"/>
-          <w:szCs w:val="36"/>
-        </w:rPr>
-        <w:t xml:space="preserve"> VÀ XÂY DỰNG </w:t>
-      </w:r>
-      <w:r>
-        <w:rPr>
-          <w:rFonts w:ascii="Times New Roman" w:eastAsia="Montserrat" w:hAnsi="Times New Roman" w:cs="Times New Roman"/>
-          <w:b/>
-          <w:sz w:val="36"/>
-          <w:szCs w:val="36"/>
-        </w:rPr>
         <w:t>APP REMOVE LOGO AND OBJECTS</w:t>
       </w:r>
     </w:p>
@@ -561,6 +543,7 @@
           <w:sz w:val="26"/>
           <w:szCs w:val="26"/>
         </w:rPr>
+        <w:lastRenderedPageBreak/>
         <w:t>NHẬN XÉT CỦA GIẢNG VIÊN</w:t>
       </w:r>
       <w:bookmarkEnd w:id="0"/>
@@ -41915,10 +41898,6 @@
 </file>
 
 <file path=customXml/item1.xml><?xml version="1.0" encoding="utf-8"?>
-<b:Sources xmlns:b="http://schemas.openxmlformats.org/officeDocument/2006/bibliography" xmlns="http://schemas.openxmlformats.org/officeDocument/2006/bibliography" SelectedStyle="\APASixthEditionOfficeOnline.xsl" StyleName="APA" Version="6"/>
-</file>
-
-<file path=customXml/item2.xml><?xml version="1.0" encoding="utf-8"?>
 <p:properties xmlns:p="http://schemas.microsoft.com/office/2006/metadata/properties" xmlns:xsi="http://www.w3.org/2001/XMLSchema-instance" xmlns:pc="http://schemas.microsoft.com/office/infopath/2007/PartnerControls">
   <documentManagement>
     <_activity xmlns="565153f7-e6fa-4164-8663-0c8fda6c61a0" xsi:nil="true"/>
@@ -41926,16 +41905,13 @@
 </p:properties>
 </file>
 
-<file path=customXml/item3.xml><?xml version="1.0" encoding="utf-8"?>
-<?mso-contentType ?>
-<FormTemplates xmlns="http://schemas.microsoft.com/sharepoint/v3/contenttype/forms">
-  <Display>DocumentLibraryForm</Display>
-  <Edit>DocumentLibraryForm</Edit>
-  <New>DocumentLibraryForm</New>
-</FormTemplates>
+<file path=customXml/item2.xml><?xml version="1.0" encoding="utf-8"?>
+<go:gDocsCustomXmlDataStorage xmlns:go="http://customooxmlschemas.google.com/" xmlns:r="http://schemas.openxmlformats.org/officeDocument/2006/relationships" uri="GoogleDocsCustomDataVersion2">
+  <go:docsCustomData xmlns:go="http://customooxmlschemas.google.com/" roundtripDataSignature="AMtx7mhqozT2ZPizYQTEA6YXg3P1LLzeyQ==">CgMxLjAyDmgudzlmZDh4NG5keWg4Mg5oLnpkaXNxemVqemZjNTIOaC5qbzdkMjR0bnhleWUyDmguYjRncGprNDJmeGltMg5oLnpjdno3end1ajh5MzIOaC5zdDZ4eGV4aGozMTIyDmgud2U3MHpjcGVhNXY4Mg5oLmZsbTBuYmlibXEyMzIOaC5mcW0wODcyZzJqeG0yDmguamJlYjkxNGV2bWd5OAByITFoeW9IVV9SbEFuWVB0em5yOHFhVjFOV1U0S1lqQThXYQ==</go:docsCustomData>
+</go:gDocsCustomXmlDataStorage>
 </file>
 
-<file path=customXml/item4.xml><?xml version="1.0" encoding="utf-8"?>
+<file path=customXml/item3.xml><?xml version="1.0" encoding="utf-8"?>
 <ct:contentTypeSchema xmlns:ct="http://schemas.microsoft.com/office/2006/metadata/contentType" xmlns:ma="http://schemas.microsoft.com/office/2006/metadata/properties/metaAttributes" ct:_="" ma:_="" ma:contentTypeName="Tài liệu" ma:contentTypeID="0x01010014824B041C1B9448B13C8CB9F5495299" ma:contentTypeVersion="11" ma:contentTypeDescription="Tạo tài liệu mới." ma:contentTypeScope="" ma:versionID="3561738d9f205f43c042fdcacdb4378c">
   <xsd:schema xmlns:xsd="http://www.w3.org/2001/XMLSchema" xmlns:xs="http://www.w3.org/2001/XMLSchema" xmlns:p="http://schemas.microsoft.com/office/2006/metadata/properties" xmlns:ns3="15466472-23e8-46f6-9a02-d1b0101cc19b" xmlns:ns4="565153f7-e6fa-4164-8663-0c8fda6c61a0" targetNamespace="http://schemas.microsoft.com/office/2006/metadata/properties" ma:root="true" ma:fieldsID="8077258bfa08e78ef82dc768233cd91e" ns3:_="" ns4:_="">
     <xsd:import namespace="15466472-23e8-46f6-9a02-d1b0101cc19b"/>
@@ -42144,21 +42120,20 @@
 </ct:contentTypeSchema>
 </file>
 
+<file path=customXml/item4.xml><?xml version="1.0" encoding="utf-8"?>
+<?mso-contentType ?>
+<FormTemplates xmlns="http://schemas.microsoft.com/sharepoint/v3/contenttype/forms">
+  <Display>DocumentLibraryForm</Display>
+  <Edit>DocumentLibraryForm</Edit>
+  <New>DocumentLibraryForm</New>
+</FormTemplates>
+</file>
+
 <file path=customXml/item5.xml><?xml version="1.0" encoding="utf-8"?>
-<go:gDocsCustomXmlDataStorage xmlns:go="http://customooxmlschemas.google.com/" xmlns:r="http://schemas.openxmlformats.org/officeDocument/2006/relationships" uri="GoogleDocsCustomDataVersion2">
-  <go:docsCustomData xmlns:go="http://customooxmlschemas.google.com/" roundtripDataSignature="AMtx7mhqozT2ZPizYQTEA6YXg3P1LLzeyQ==">CgMxLjAyDmgudzlmZDh4NG5keWg4Mg5oLnpkaXNxemVqemZjNTIOaC5qbzdkMjR0bnhleWUyDmguYjRncGprNDJmeGltMg5oLnpjdno3end1ajh5MzIOaC5zdDZ4eGV4aGozMTIyDmgud2U3MHpjcGVhNXY4Mg5oLmZsbTBuYmlibXEyMzIOaC5mcW0wODcyZzJqeG0yDmguamJlYjkxNGV2bWd5OAByITFoeW9IVV9SbEFuWVB0em5yOHFhVjFOV1U0S1lqQThXYQ==</go:docsCustomData>
-</go:gDocsCustomXmlDataStorage>
+<b:Sources xmlns:b="http://schemas.openxmlformats.org/officeDocument/2006/bibliography" xmlns="http://schemas.openxmlformats.org/officeDocument/2006/bibliography" SelectedStyle="\APASixthEditionOfficeOnline.xsl" StyleName="APA" Version="6"/>
 </file>
 
 <file path=customXml/itemProps1.xml><?xml version="1.0" encoding="utf-8"?>
-<ds:datastoreItem xmlns:ds="http://schemas.openxmlformats.org/officeDocument/2006/customXml" ds:itemID="{D8E9023C-23AD-4496-980E-AD5799B91345}">
-  <ds:schemaRefs>
-    <ds:schemaRef ds:uri="http://schemas.openxmlformats.org/officeDocument/2006/bibliography"/>
-  </ds:schemaRefs>
-</ds:datastoreItem>
-</file>
-
-<file path=customXml/itemProps2.xml><?xml version="1.0" encoding="utf-8"?>
 <ds:datastoreItem xmlns:ds="http://schemas.openxmlformats.org/officeDocument/2006/customXml" ds:itemID="{38CC13F7-BEF8-4399-B2ED-A9E6E530BDEC}">
   <ds:schemaRefs>
     <ds:schemaRef ds:uri="http://schemas.microsoft.com/office/2006/metadata/properties"/>
@@ -42168,15 +42143,16 @@
 </ds:datastoreItem>
 </file>
 
-<file path=customXml/itemProps3.xml><?xml version="1.0" encoding="utf-8"?>
-<ds:datastoreItem xmlns:ds="http://schemas.openxmlformats.org/officeDocument/2006/customXml" ds:itemID="{9C8CBCAD-A93E-4CAC-81FE-249249D1EB44}">
+<file path=customXml/itemProps2.xml><?xml version="1.0" encoding="utf-8"?>
+<ds:datastoreItem xmlns:ds="http://schemas.openxmlformats.org/officeDocument/2006/customXml" ds:itemID="{11111111-1234-1234-1234-123412341234}">
   <ds:schemaRefs>
-    <ds:schemaRef ds:uri="http://schemas.microsoft.com/sharepoint/v3/contenttype/forms"/>
+    <ds:schemaRef ds:uri="http://customooxmlschemas.google.com/"/>
+    <ds:schemaRef ds:uri="http://schemas.openxmlformats.org/officeDocument/2006/relationships"/>
   </ds:schemaRefs>
 </ds:datastoreItem>
 </file>
 
-<file path=customXml/itemProps4.xml><?xml version="1.0" encoding="utf-8"?>
+<file path=customXml/itemProps3.xml><?xml version="1.0" encoding="utf-8"?>
 <ds:datastoreItem xmlns:ds="http://schemas.openxmlformats.org/officeDocument/2006/customXml" ds:itemID="{E19C8BA1-5822-4C24-92D6-E7008FE24FFE}">
   <ds:schemaRefs>
     <ds:schemaRef ds:uri="http://schemas.microsoft.com/office/2006/metadata/contentType"/>
@@ -42195,11 +42171,18 @@
 </ds:datastoreItem>
 </file>
 
+<file path=customXml/itemProps4.xml><?xml version="1.0" encoding="utf-8"?>
+<ds:datastoreItem xmlns:ds="http://schemas.openxmlformats.org/officeDocument/2006/customXml" ds:itemID="{9C8CBCAD-A93E-4CAC-81FE-249249D1EB44}">
+  <ds:schemaRefs>
+    <ds:schemaRef ds:uri="http://schemas.microsoft.com/sharepoint/v3/contenttype/forms"/>
+  </ds:schemaRefs>
+</ds:datastoreItem>
+</file>
+
 <file path=customXml/itemProps5.xml><?xml version="1.0" encoding="utf-8"?>
-<ds:datastoreItem xmlns:ds="http://schemas.openxmlformats.org/officeDocument/2006/customXml" ds:itemID="{11111111-1234-1234-1234-123412341234}">
+<ds:datastoreItem xmlns:ds="http://schemas.openxmlformats.org/officeDocument/2006/customXml" ds:itemID="{D8E9023C-23AD-4496-980E-AD5799B91345}">
   <ds:schemaRefs>
-    <ds:schemaRef ds:uri="http://customooxmlschemas.google.com/"/>
-    <ds:schemaRef ds:uri="http://schemas.openxmlformats.org/officeDocument/2006/relationships"/>
+    <ds:schemaRef ds:uri="http://schemas.openxmlformats.org/officeDocument/2006/bibliography"/>
   </ds:schemaRefs>
 </ds:datastoreItem>
 </file>